--- a/Lab_4/Лабораторна 4, Кузьмича Андрія, ІВ-92.docx
+++ b/Lab_4/Лабораторна 4, Кузьмича Андрія, ІВ-92.docx
@@ -2110,6 +2110,35 @@
           <w:sz w:val="28"/>
         </w:rPr>
       </w:pPr>
+      <w:hyperlink r:id="rId13" w:history="1">
+        <w:r>
+          <w:rPr>
+            <w:rStyle w:val="a6"/>
+            <w:rFonts w:ascii="Times New Roman" w:hAnsi="Times New Roman"/>
+            <w:spacing w:val="-17"/>
+            <w:sz w:val="28"/>
+          </w:rPr>
+          <w:t>https://github.com/chervach</w:t>
+        </w:r>
+        <w:r>
+          <w:rPr>
+            <w:rStyle w:val="a6"/>
+            <w:rFonts w:ascii="Times New Roman" w:hAnsi="Times New Roman"/>
+            <w:spacing w:val="-17"/>
+            <w:sz w:val="28"/>
+          </w:rPr>
+          <w:t>e</w:t>
+        </w:r>
+        <w:r>
+          <w:rPr>
+            <w:rStyle w:val="a6"/>
+            <w:rFonts w:ascii="Times New Roman" w:hAnsi="Times New Roman"/>
+            <w:spacing w:val="-17"/>
+            <w:sz w:val="28"/>
+          </w:rPr>
+          <w:t>k1/WEB/tree/main/Lab_4</w:t>
+        </w:r>
+      </w:hyperlink>
     </w:p>
     <w:p>
       <w:pPr>
@@ -2164,14 +2193,17 @@
           <w:bCs/>
         </w:rPr>
       </w:pPr>
-      <w:r>
-        <w:rPr>
-          <w:rFonts w:ascii="Times New Roman" w:hAnsi="Times New Roman"/>
-          <w:spacing w:val="-17"/>
-          <w:sz w:val="28"/>
-        </w:rPr>
-        <w:t>https://chervachek1.github.io/WEB/Lab_1/index.html</w:t>
-      </w:r>
+      <w:hyperlink r:id="rId14" w:history="1">
+        <w:r>
+          <w:rPr>
+            <w:rStyle w:val="a6"/>
+            <w:rFonts w:ascii="Times New Roman" w:hAnsi="Times New Roman"/>
+            <w:spacing w:val="-17"/>
+            <w:sz w:val="28"/>
+          </w:rPr>
+          <w:t>https://chervachek1.github.io/WEB/Lab_4/index.html</w:t>
+        </w:r>
+      </w:hyperlink>
     </w:p>
     <w:sectPr>
       <w:pgSz w:w="11906" w:h="16838"/>
@@ -2826,6 +2858,41 @@
       <w:contextualSpacing/>
     </w:pPr>
   </w:style>
+  <w:style w:type="character" w:styleId="a6">
+    <w:name w:val="Hyperlink"/>
+    <w:basedOn w:val="a0"/>
+    <w:uiPriority w:val="99"/>
+    <w:unhideWhenUsed/>
+    <w:rsid w:val="00551DE9"/>
+    <w:rPr>
+      <w:color w:val="0563C1" w:themeColor="hyperlink"/>
+      <w:u w:val="single"/>
+    </w:rPr>
+  </w:style>
+  <w:style w:type="character" w:styleId="a7">
+    <w:name w:val="Unresolved Mention"/>
+    <w:basedOn w:val="a0"/>
+    <w:uiPriority w:val="99"/>
+    <w:semiHidden/>
+    <w:unhideWhenUsed/>
+    <w:rsid w:val="00551DE9"/>
+    <w:rPr>
+      <w:color w:val="605E5C"/>
+      <w:shd w:val="clear" w:color="auto" w:fill="E1DFDD"/>
+    </w:rPr>
+  </w:style>
+  <w:style w:type="character" w:styleId="a8">
+    <w:name w:val="FollowedHyperlink"/>
+    <w:basedOn w:val="a0"/>
+    <w:uiPriority w:val="99"/>
+    <w:semiHidden/>
+    <w:unhideWhenUsed/>
+    <w:rsid w:val="00551DE9"/>
+    <w:rPr>
+      <w:color w:val="954F72" w:themeColor="followedHyperlink"/>
+      <w:u w:val="single"/>
+    </w:rPr>
+  </w:style>
 </w:styles>
 </file>
 

--- a/Lab_4/Лабораторна 4, Кузьмича Андрія, ІВ-92.docx
+++ b/Lab_4/Лабораторна 4, Кузьмича Андрія, ІВ-92.docx
@@ -384,6 +384,7 @@
         <w:rPr>
           <w:rFonts w:ascii="Times New Roman" w:hAnsi="Times New Roman"/>
           <w:sz w:val="28"/>
+          <w:lang w:val="en-US"/>
         </w:rPr>
       </w:pPr>
       <w:r>
@@ -436,7 +437,16 @@
           <w:spacing w:val="-5"/>
           <w:sz w:val="28"/>
         </w:rPr>
-        <w:t>№1</w:t>
+        <w:t>№</w:t>
+      </w:r>
+      <w:r>
+        <w:rPr>
+          <w:rFonts w:ascii="Times New Roman" w:hAnsi="Times New Roman"/>
+          <w:spacing w:val="-5"/>
+          <w:sz w:val="28"/>
+          <w:lang w:val="en-US"/>
+        </w:rPr>
+        <w:t>4</w:t>
       </w:r>
     </w:p>
     <w:p>
@@ -966,7 +976,6 @@
           <w:lang w:val="en-US"/>
         </w:rPr>
       </w:pPr>
-      <w:proofErr w:type="spellStart"/>
       <w:r>
         <w:rPr>
           <w:rFonts w:ascii="Times New Roman" w:hAnsi="Times New Roman" w:cs="Times New Roman"/>
@@ -979,7 +988,6 @@
         <w:lastRenderedPageBreak/>
         <w:t>Завдання</w:t>
       </w:r>
-      <w:proofErr w:type="spellEnd"/>
     </w:p>
     <w:p>
       <w:pPr>
@@ -1022,19 +1030,18 @@
           <w:sz w:val="24"/>
           <w:szCs w:val="24"/>
         </w:rPr>
-        <w:t xml:space="preserve">У код </w:t>
-      </w:r>
-      <w:proofErr w:type="spellStart"/>
+        <w:t xml:space="preserve">У код лаб. роб. №1 додати два файли </w:t>
+      </w:r>
       <w:r>
         <w:rPr>
           <w:rFonts w:ascii="Arial" w:hAnsi="Arial" w:cs="Arial"/>
+          <w:b/>
           <w:bCs/>
           <w:sz w:val="24"/>
           <w:szCs w:val="24"/>
         </w:rPr>
-        <w:t>лаб</w:t>
-      </w:r>
-      <w:proofErr w:type="spellEnd"/>
+        <w:t>style.css</w:t>
+      </w:r>
       <w:r>
         <w:rPr>
           <w:rFonts w:ascii="Arial" w:hAnsi="Arial" w:cs="Arial"/>
@@ -1042,7 +1049,7 @@
           <w:sz w:val="24"/>
           <w:szCs w:val="24"/>
         </w:rPr>
-        <w:t xml:space="preserve">. роб. №1 додати два файли </w:t>
+        <w:t xml:space="preserve"> та </w:t>
       </w:r>
       <w:r>
         <w:rPr>
@@ -1052,16 +1059,28 @@
           <w:sz w:val="24"/>
           <w:szCs w:val="24"/>
         </w:rPr>
-        <w:t>style.css</w:t>
-      </w:r>
-      <w:r>
+        <w:t>script.js.</w:t>
+      </w:r>
+    </w:p>
+    <w:p>
+      <w:pPr>
+        <w:ind w:left="360"/>
+        <w:jc w:val="both"/>
         <w:rPr>
           <w:rFonts w:ascii="Arial" w:hAnsi="Arial" w:cs="Arial"/>
           <w:bCs/>
           <w:sz w:val="24"/>
           <w:szCs w:val="24"/>
         </w:rPr>
-        <w:t xml:space="preserve"> та </w:t>
+      </w:pPr>
+      <w:r>
+        <w:rPr>
+          <w:rFonts w:ascii="Arial" w:hAnsi="Arial" w:cs="Arial"/>
+          <w:bCs/>
+          <w:sz w:val="24"/>
+          <w:szCs w:val="24"/>
+        </w:rPr>
+        <w:t xml:space="preserve">За допомогою </w:t>
       </w:r>
       <w:r>
         <w:rPr>
@@ -1071,7 +1090,16 @@
           <w:sz w:val="24"/>
           <w:szCs w:val="24"/>
         </w:rPr>
-        <w:t>script.js.</w:t>
+        <w:t xml:space="preserve">JS </w:t>
+      </w:r>
+      <w:r>
+        <w:rPr>
+          <w:rFonts w:ascii="Arial" w:hAnsi="Arial" w:cs="Arial"/>
+          <w:bCs/>
+          <w:sz w:val="24"/>
+          <w:szCs w:val="24"/>
+        </w:rPr>
+        <w:t>реалізувати такі дії:</w:t>
       </w:r>
     </w:p>
     <w:p>
@@ -1092,127 +1120,7 @@
           <w:sz w:val="24"/>
           <w:szCs w:val="24"/>
         </w:rPr>
-        <w:t xml:space="preserve">За допомогою </w:t>
-      </w:r>
-      <w:r>
-        <w:rPr>
-          <w:rFonts w:ascii="Arial" w:hAnsi="Arial" w:cs="Arial"/>
-          <w:b/>
-          <w:bCs/>
-          <w:sz w:val="24"/>
-          <w:szCs w:val="24"/>
-        </w:rPr>
-        <w:t xml:space="preserve">JS </w:t>
-      </w:r>
-      <w:r>
-        <w:rPr>
-          <w:rFonts w:ascii="Arial" w:hAnsi="Arial" w:cs="Arial"/>
-          <w:bCs/>
-          <w:sz w:val="24"/>
-          <w:szCs w:val="24"/>
-        </w:rPr>
-        <w:t>реалізувати такі дії:</w:t>
-      </w:r>
-    </w:p>
-    <w:p>
-      <w:pPr>
-        <w:ind w:left="360"/>
-        <w:jc w:val="both"/>
-        <w:rPr>
-          <w:rFonts w:ascii="Arial" w:hAnsi="Arial" w:cs="Arial"/>
-          <w:bCs/>
-          <w:sz w:val="24"/>
-          <w:szCs w:val="24"/>
-        </w:rPr>
-      </w:pPr>
-      <w:r>
-        <w:rPr>
-          <w:rFonts w:ascii="Arial" w:hAnsi="Arial" w:cs="Arial"/>
-          <w:bCs/>
-          <w:sz w:val="24"/>
-          <w:szCs w:val="24"/>
-        </w:rPr>
-        <w:t xml:space="preserve">При першому кліку на елементі сторінці, що має номер по порядку рівний (n </w:t>
-      </w:r>
-      <w:proofErr w:type="spellStart"/>
-      <w:r>
-        <w:rPr>
-          <w:rFonts w:ascii="Arial" w:hAnsi="Arial" w:cs="Arial"/>
-          <w:bCs/>
-          <w:sz w:val="24"/>
-          <w:szCs w:val="24"/>
-        </w:rPr>
-        <w:t>mod</w:t>
-      </w:r>
-      <w:proofErr w:type="spellEnd"/>
-      <w:r>
-        <w:rPr>
-          <w:rFonts w:ascii="Arial" w:hAnsi="Arial" w:cs="Arial"/>
-          <w:bCs/>
-          <w:sz w:val="24"/>
-          <w:szCs w:val="24"/>
-        </w:rPr>
-        <w:t xml:space="preserve"> 10)+1, де n- номер варіанта змінити колір фону та тексту використовуючи метод </w:t>
-      </w:r>
-      <w:proofErr w:type="spellStart"/>
-      <w:r>
-        <w:rPr>
-          <w:rFonts w:ascii="Arial" w:hAnsi="Arial" w:cs="Arial"/>
-          <w:bCs/>
-          <w:sz w:val="24"/>
-          <w:szCs w:val="24"/>
-        </w:rPr>
-        <w:t>getElementById</w:t>
-      </w:r>
-      <w:proofErr w:type="spellEnd"/>
-      <w:r>
-        <w:rPr>
-          <w:rFonts w:ascii="Arial" w:hAnsi="Arial" w:cs="Arial"/>
-          <w:bCs/>
-          <w:sz w:val="24"/>
-          <w:szCs w:val="24"/>
-        </w:rPr>
-        <w:t xml:space="preserve"> (), а при кліку на наступному елементі змінити колір фону та тексту використовуючи метод </w:t>
-      </w:r>
-      <w:proofErr w:type="spellStart"/>
-      <w:r>
-        <w:rPr>
-          <w:rFonts w:ascii="Arial" w:hAnsi="Arial" w:cs="Arial"/>
-          <w:bCs/>
-          <w:sz w:val="24"/>
-          <w:szCs w:val="24"/>
-        </w:rPr>
-        <w:t>метод</w:t>
-      </w:r>
-      <w:proofErr w:type="spellEnd"/>
-      <w:r>
-        <w:rPr>
-          <w:rFonts w:ascii="Arial" w:hAnsi="Arial" w:cs="Arial"/>
-          <w:bCs/>
-          <w:sz w:val="24"/>
-          <w:szCs w:val="24"/>
-        </w:rPr>
-        <w:t xml:space="preserve"> </w:t>
-      </w:r>
-      <w:proofErr w:type="spellStart"/>
-      <w:r>
-        <w:rPr>
-          <w:rFonts w:ascii="Arial" w:hAnsi="Arial" w:cs="Arial"/>
-          <w:bCs/>
-          <w:sz w:val="24"/>
-          <w:szCs w:val="24"/>
-        </w:rPr>
-        <w:t>querySelector</w:t>
-      </w:r>
-      <w:proofErr w:type="spellEnd"/>
-      <w:r>
-        <w:rPr>
-          <w:rFonts w:ascii="Arial" w:hAnsi="Arial" w:cs="Arial"/>
-          <w:bCs/>
-          <w:sz w:val="24"/>
-          <w:szCs w:val="24"/>
-        </w:rPr>
-        <w:t>(). При повторному кліку на відповідних елементах їх кольори фону та тексту змінюються.</w:t>
+        <w:t>При першому кліку на елементі сторінці, що має номер по порядку рівний (n mod 10)+1, де n- номер варіанта змінити колір фону та тексту використовуючи метод getElementById (), а при кліку на наступному елементі змінити колір фону та тексту використовуючи метод метод querySelector(). При повторному кліку на відповідних елементах їх кольори фону та тексту змінюються.</w:t>
       </w:r>
     </w:p>
     <w:p>
@@ -1306,25 +1214,7 @@
           <w:sz w:val="28"/>
           <w:szCs w:val="28"/>
         </w:rPr>
-        <w:t xml:space="preserve">За допомогою текстового редактора </w:t>
-      </w:r>
-      <w:proofErr w:type="spellStart"/>
-      <w:r>
-        <w:rPr>
-          <w:rFonts w:ascii="Times New Roman" w:hAnsi="Times New Roman" w:cs="Times New Roman"/>
-          <w:sz w:val="28"/>
-          <w:szCs w:val="28"/>
-        </w:rPr>
-        <w:t>VSCode</w:t>
-      </w:r>
-      <w:proofErr w:type="spellEnd"/>
-      <w:r>
-        <w:rPr>
-          <w:rFonts w:ascii="Times New Roman" w:hAnsi="Times New Roman" w:cs="Times New Roman"/>
-          <w:sz w:val="28"/>
-          <w:szCs w:val="28"/>
-        </w:rPr>
-        <w:t>, було створено структуру WEB</w:t>
+        <w:t>За допомогою текстового редактора VSCode, було створено структуру WEB</w:t>
       </w:r>
       <w:r>
         <w:rPr>
@@ -1588,7 +1478,6 @@
           <w:lang w:val="en-US"/>
         </w:rPr>
       </w:pPr>
-      <w:proofErr w:type="spellStart"/>
       <w:r>
         <w:rPr>
           <w:rFonts w:ascii="Times New Roman" w:hAnsi="Times New Roman" w:cs="Times New Roman"/>
@@ -1598,33 +1487,8 @@
           <w:szCs w:val="28"/>
           <w:lang w:val="en-US"/>
         </w:rPr>
-        <w:t>Отримані</w:t>
-      </w:r>
-      <w:proofErr w:type="spellEnd"/>
-      <w:r>
-        <w:rPr>
-          <w:rFonts w:ascii="Times New Roman" w:hAnsi="Times New Roman" w:cs="Times New Roman"/>
-          <w:b/>
-          <w:bCs/>
-          <w:sz w:val="28"/>
-          <w:szCs w:val="28"/>
-          <w:lang w:val="en-US"/>
-        </w:rPr>
-        <w:t xml:space="preserve"> </w:t>
-      </w:r>
-      <w:proofErr w:type="spellStart"/>
-      <w:r>
-        <w:rPr>
-          <w:rFonts w:ascii="Times New Roman" w:hAnsi="Times New Roman" w:cs="Times New Roman"/>
-          <w:b/>
-          <w:bCs/>
-          <w:sz w:val="28"/>
-          <w:szCs w:val="28"/>
-          <w:lang w:val="en-US"/>
-        </w:rPr>
-        <w:t>результати</w:t>
-      </w:r>
-      <w:proofErr w:type="spellEnd"/>
+        <w:t>Отримані результати</w:t>
+      </w:r>
     </w:p>
     <w:p>
       <w:pPr>
@@ -2068,29 +1932,7 @@
           <w:spacing w:val="-17"/>
           <w:sz w:val="28"/>
         </w:rPr>
-        <w:t xml:space="preserve">Посилання на репозиторій </w:t>
-      </w:r>
-      <w:proofErr w:type="spellStart"/>
-      <w:r>
-        <w:rPr>
-          <w:rFonts w:ascii="Times New Roman" w:hAnsi="Times New Roman"/>
-          <w:b/>
-          <w:bCs/>
-          <w:spacing w:val="-17"/>
-          <w:sz w:val="28"/>
-        </w:rPr>
-        <w:t>Git-hub</w:t>
-      </w:r>
-      <w:proofErr w:type="spellEnd"/>
-      <w:r>
-        <w:rPr>
-          <w:rFonts w:ascii="Times New Roman" w:hAnsi="Times New Roman"/>
-          <w:b/>
-          <w:bCs/>
-          <w:spacing w:val="-17"/>
-          <w:sz w:val="28"/>
-        </w:rPr>
-        <w:t>:</w:t>
+        <w:t>Посилання на репозиторій Git-hub:</w:t>
       </w:r>
       <w:r>
         <w:rPr>
@@ -2118,25 +1960,7 @@
             <w:spacing w:val="-17"/>
             <w:sz w:val="28"/>
           </w:rPr>
-          <w:t>https://github.com/chervach</w:t>
-        </w:r>
-        <w:r>
-          <w:rPr>
-            <w:rStyle w:val="a6"/>
-            <w:rFonts w:ascii="Times New Roman" w:hAnsi="Times New Roman"/>
-            <w:spacing w:val="-17"/>
-            <w:sz w:val="28"/>
-          </w:rPr>
-          <w:t>e</w:t>
-        </w:r>
-        <w:r>
-          <w:rPr>
-            <w:rStyle w:val="a6"/>
-            <w:rFonts w:ascii="Times New Roman" w:hAnsi="Times New Roman"/>
-            <w:spacing w:val="-17"/>
-            <w:sz w:val="28"/>
-          </w:rPr>
-          <w:t>k1/WEB/tree/main/Lab_4</w:t>
+          <w:t>https://github.com/chervachek1/WEB/tree/main/Lab_4</w:t>
         </w:r>
       </w:hyperlink>
     </w:p>
@@ -2159,29 +1983,7 @@
           <w:spacing w:val="-17"/>
           <w:sz w:val="28"/>
         </w:rPr>
-        <w:t xml:space="preserve">Посилання на </w:t>
-      </w:r>
-      <w:proofErr w:type="spellStart"/>
-      <w:r>
-        <w:rPr>
-          <w:rFonts w:ascii="Times New Roman" w:hAnsi="Times New Roman"/>
-          <w:b/>
-          <w:bCs/>
-          <w:spacing w:val="-17"/>
-          <w:sz w:val="28"/>
-        </w:rPr>
-        <w:t>Web</w:t>
-      </w:r>
-      <w:proofErr w:type="spellEnd"/>
-      <w:r>
-        <w:rPr>
-          <w:rFonts w:ascii="Times New Roman" w:hAnsi="Times New Roman"/>
-          <w:b/>
-          <w:bCs/>
-          <w:spacing w:val="-17"/>
-          <w:sz w:val="28"/>
-        </w:rPr>
-        <w:t xml:space="preserve">-сторінку: </w:t>
+        <w:t xml:space="preserve">Посилання на Web-сторінку: </w:t>
       </w:r>
     </w:p>
     <w:p>
